--- a/7 - Declaração do Problema.docx
+++ b/7 - Declaração do Problema.docx
@@ -1,6 +1,6 @@
 
 <file path=word/document.xml><?xml version="1.0" encoding="utf-8"?>
-<w:document xmlns:wpc="http://schemas.microsoft.com/office/word/2010/wordprocessingCanvas" xmlns:cx="http://schemas.microsoft.com/office/drawing/2014/chartex" xmlns:cx1="http://schemas.microsoft.com/office/drawing/2015/9/8/chartex" xmlns:cx2="http://schemas.microsoft.com/office/drawing/2015/10/21/chartex" xmlns:cx3="http://schemas.microsoft.com/office/drawing/2016/5/9/chartex" xmlns:cx4="http://schemas.microsoft.com/office/drawing/2016/5/10/chartex" xmlns:cx5="http://schemas.microsoft.com/office/drawing/2016/5/11/chartex" xmlns:cx6="http://schemas.microsoft.com/office/drawing/2016/5/12/chartex" xmlns:cx7="http://schemas.microsoft.com/office/drawing/2016/5/13/chartex" xmlns:cx8="http://schemas.microsoft.com/office/drawing/2016/5/14/chartex" xmlns:mc="http://schemas.openxmlformats.org/markup-compatibility/2006" xmlns:aink="http://schemas.microsoft.com/office/drawing/2016/ink" xmlns:am3d="http://schemas.microsoft.com/office/drawing/2017/model3d" xmlns:o="urn:schemas-microsoft-com:office:office" xmlns:r="http://schemas.openxmlformats.org/officeDocument/2006/relationships" xmlns:m="http://schemas.openxmlformats.org/officeDocument/2006/math" xmlns:v="urn:schemas-microsoft-com:vml" xmlns:wp14="http://schemas.microsoft.com/office/word/2010/wordprocessingDrawing" xmlns:wp="http://schemas.openxmlformats.org/drawingml/2006/wordprocessingDrawing" xmlns:w10="urn:schemas-microsoft-com:office:word" xmlns:w="http://schemas.openxmlformats.org/wordprocessingml/2006/main" xmlns:w14="http://schemas.microsoft.com/office/word/2010/wordml" xmlns:w15="http://schemas.microsoft.com/office/word/2012/wordml" xmlns:w16cid="http://schemas.microsoft.com/office/word/2016/wordml/cid" xmlns:w16se="http://schemas.microsoft.com/office/word/2015/wordml/symex" xmlns:wpg="http://schemas.microsoft.com/office/word/2010/wordprocessingGroup" xmlns:wpi="http://schemas.microsoft.com/office/word/2010/wordprocessingInk" xmlns:wne="http://schemas.microsoft.com/office/word/2006/wordml" xmlns:wps="http://schemas.microsoft.com/office/word/2010/wordprocessingShape" mc:Ignorable="w14 w15 w16se w16cid wp14">
+<w:document xmlns:wpc="http://schemas.microsoft.com/office/word/2010/wordprocessingCanvas" xmlns:cx="http://schemas.microsoft.com/office/drawing/2014/chartex" xmlns:cx1="http://schemas.microsoft.com/office/drawing/2015/9/8/chartex" xmlns:cx2="http://schemas.microsoft.com/office/drawing/2015/10/21/chartex" xmlns:cx3="http://schemas.microsoft.com/office/drawing/2016/5/9/chartex" xmlns:cx4="http://schemas.microsoft.com/office/drawing/2016/5/10/chartex" xmlns:cx5="http://schemas.microsoft.com/office/drawing/2016/5/11/chartex" xmlns:cx6="http://schemas.microsoft.com/office/drawing/2016/5/12/chartex" xmlns:cx7="http://schemas.microsoft.com/office/drawing/2016/5/13/chartex" xmlns:cx8="http://schemas.microsoft.com/office/drawing/2016/5/14/chartex" xmlns:mc="http://schemas.openxmlformats.org/markup-compatibility/2006" xmlns:aink="http://schemas.microsoft.com/office/drawing/2016/ink" xmlns:am3d="http://schemas.microsoft.com/office/drawing/2017/model3d" xmlns:o="urn:schemas-microsoft-com:office:office" xmlns:r="http://schemas.openxmlformats.org/officeDocument/2006/relationships" xmlns:m="http://schemas.openxmlformats.org/officeDocument/2006/math" xmlns:v="urn:schemas-microsoft-com:vml" xmlns:wp14="http://schemas.microsoft.com/office/word/2010/wordprocessingDrawing" xmlns:wp="http://schemas.openxmlformats.org/drawingml/2006/wordprocessingDrawing" xmlns:w10="urn:schemas-microsoft-com:office:word" xmlns:w="http://schemas.openxmlformats.org/wordprocessingml/2006/main" xmlns:w14="http://schemas.microsoft.com/office/word/2010/wordml" xmlns:w15="http://schemas.microsoft.com/office/word/2012/wordml" xmlns:w16cex="http://schemas.microsoft.com/office/word/2018/wordml/cex" xmlns:w16cid="http://schemas.microsoft.com/office/word/2016/wordml/cid" xmlns:w16="http://schemas.microsoft.com/office/word/2018/wordml" xmlns:w16se="http://schemas.microsoft.com/office/word/2015/wordml/symex" xmlns:wpg="http://schemas.microsoft.com/office/word/2010/wordprocessingGroup" xmlns:wpi="http://schemas.microsoft.com/office/word/2010/wordprocessingInk" xmlns:wne="http://schemas.microsoft.com/office/word/2006/wordml" xmlns:wps="http://schemas.microsoft.com/office/word/2010/wordprocessingShape" mc:Ignorable="w14 w15 w16se w16cid w16 w16cex wp14">
   <w:body>
     <w:p>
       <w:pPr>
@@ -37,11 +37,11 @@
         </w:rPr>
       </w:pPr>
       <w:r>
-        <w:object w:dxaOrig="8849" w:dyaOrig="4965">
+        <w:object w:dxaOrig="8849" w:dyaOrig="4965" w14:anchorId="0D228ED9">
           <v:rect id="rectole0000000000" o:spid="_x0000_i1025" style="width:442.5pt;height:248.25pt" o:ole="" o:preferrelative="t" stroked="f">
             <v:imagedata r:id="rId5" o:title=""/>
           </v:rect>
-          <o:OLEObject Type="Embed" ProgID="StaticMetafile" ShapeID="rectole0000000000" DrawAspect="Content" ObjectID="_1646811142" r:id="rId6"/>
+          <o:OLEObject Type="Embed" ProgID="StaticMetafile" ShapeID="rectole0000000000" DrawAspect="Content" ObjectID="_1651650196" r:id="rId6"/>
         </w:object>
       </w:r>
     </w:p>
@@ -81,12 +81,21 @@
         </w:rPr>
         <w:t xml:space="preserve">O problema da </w:t>
       </w:r>
-      <w:r>
-        <w:rPr>
-          <w:rFonts w:ascii="Calibri" w:eastAsia="Calibri" w:hAnsi="Calibri" w:cs="Calibri"/>
-          <w:sz w:val="20"/>
-        </w:rPr>
-        <w:t xml:space="preserve">dificuldade de realizar tarefas comuns dentro das residências afeta pessoas com deficiência e pessoas sobrecarregadas </w:t>
+      <w:bookmarkStart w:id="0" w:name="_Hlk41036457"/>
+      <w:r>
+        <w:rPr>
+          <w:rFonts w:ascii="Calibri" w:eastAsia="Calibri" w:hAnsi="Calibri" w:cs="Calibri"/>
+          <w:sz w:val="20"/>
+        </w:rPr>
+        <w:t>dificuldade de realizar tarefas comuns dentro das residências</w:t>
+      </w:r>
+      <w:bookmarkEnd w:id="0"/>
+      <w:r>
+        <w:rPr>
+          <w:rFonts w:ascii="Calibri" w:eastAsia="Calibri" w:hAnsi="Calibri" w:cs="Calibri"/>
+          <w:sz w:val="20"/>
+        </w:rPr>
+        <w:t xml:space="preserve"> afeta pessoas com deficiência e pessoas sobrecarregadas </w:t>
       </w:r>
       <w:r>
         <w:rPr>
@@ -100,6 +109,22 @@
           <w:rFonts w:ascii="Calibri" w:eastAsia="Calibri" w:hAnsi="Calibri" w:cs="Calibri"/>
           <w:sz w:val="20"/>
         </w:rPr>
+        <w:t xml:space="preserve"> </w:t>
+      </w:r>
+      <w:proofErr w:type="spellStart"/>
+      <w:r>
+        <w:rPr>
+          <w:rFonts w:ascii="Calibri" w:eastAsia="Calibri" w:hAnsi="Calibri" w:cs="Calibri"/>
+          <w:sz w:val="20"/>
+        </w:rPr>
+        <w:t>a</w:t>
+      </w:r>
+      <w:proofErr w:type="spellEnd"/>
+      <w:r>
+        <w:rPr>
+          <w:rFonts w:ascii="Calibri" w:eastAsia="Calibri" w:hAnsi="Calibri" w:cs="Calibri"/>
+          <w:sz w:val="20"/>
+        </w:rPr>
         <w:t xml:space="preserve"> perda de tempo em atividades que não agregam valor,</w:t>
       </w:r>
       <w:r>
@@ -107,16 +132,47 @@
           <w:rFonts w:ascii="Calibri" w:eastAsia="Calibri" w:hAnsi="Calibri" w:cs="Calibri"/>
           <w:sz w:val="20"/>
         </w:rPr>
-        <w:t xml:space="preserve"> falta de praticidade para execução de</w:t>
-      </w:r>
-      <w:bookmarkStart w:id="0" w:name="_GoBack"/>
-      <w:bookmarkEnd w:id="0"/>
-      <w:r>
-        <w:rPr>
-          <w:rFonts w:ascii="Calibri" w:eastAsia="Calibri" w:hAnsi="Calibri" w:cs="Calibri"/>
-          <w:sz w:val="20"/>
-        </w:rPr>
-        <w:t xml:space="preserve"> determinadas tarefas e falta de comodidade que dificulta a vida de pessoas com mobilidade reduzida e de pessoas indispostas</w:t>
+        <w:t xml:space="preserve"> </w:t>
+      </w:r>
+      <w:bookmarkStart w:id="1" w:name="_Hlk41037245"/>
+      <w:r>
+        <w:rPr>
+          <w:rFonts w:ascii="Calibri" w:eastAsia="Calibri" w:hAnsi="Calibri" w:cs="Calibri"/>
+          <w:sz w:val="20"/>
+        </w:rPr>
+        <w:t>falta de praticidade para execução de determinadas tarefas</w:t>
+      </w:r>
+      <w:bookmarkEnd w:id="1"/>
+      <w:r>
+        <w:rPr>
+          <w:rFonts w:ascii="Calibri" w:eastAsia="Calibri" w:hAnsi="Calibri" w:cs="Calibri"/>
+          <w:sz w:val="20"/>
+        </w:rPr>
+        <w:t xml:space="preserve"> </w:t>
+      </w:r>
+      <w:bookmarkStart w:id="2" w:name="_Hlk41037403"/>
+      <w:r>
+        <w:rPr>
+          <w:rFonts w:ascii="Calibri" w:eastAsia="Calibri" w:hAnsi="Calibri" w:cs="Calibri"/>
+          <w:sz w:val="20"/>
+        </w:rPr>
+        <w:t>e falta de comodidade</w:t>
+      </w:r>
+      <w:bookmarkEnd w:id="2"/>
+      <w:r>
+        <w:rPr>
+          <w:rFonts w:ascii="Calibri" w:eastAsia="Calibri" w:hAnsi="Calibri" w:cs="Calibri"/>
+          <w:sz w:val="20"/>
+        </w:rPr>
+        <w:t xml:space="preserve"> que dificulta a vida de pessoas com mobilidade reduzida e de </w:t>
+      </w:r>
+      <w:bookmarkStart w:id="3" w:name="_Hlk41037151"/>
+      <w:r>
+        <w:rPr>
+          <w:rFonts w:ascii="Calibri" w:eastAsia="Calibri" w:hAnsi="Calibri" w:cs="Calibri"/>
+          <w:sz w:val="20"/>
+        </w:rPr>
+        <w:t>pessoas indispostas</w:t>
       </w:r>
       <w:r>
         <w:rPr>
@@ -133,6 +189,7 @@
         <w:t>sedentárias.</w:t>
       </w:r>
     </w:p>
+    <w:bookmarkEnd w:id="3"/>
     <w:p>
       <w:pPr>
         <w:ind w:left="720"/>
@@ -221,7 +278,7 @@
 </file>
 
 <file path=word/numbering.xml><?xml version="1.0" encoding="utf-8"?>
-<w:numbering xmlns:wpc="http://schemas.microsoft.com/office/word/2010/wordprocessingCanvas" xmlns:cx="http://schemas.microsoft.com/office/drawing/2014/chartex" xmlns:cx1="http://schemas.microsoft.com/office/drawing/2015/9/8/chartex" xmlns:cx2="http://schemas.microsoft.com/office/drawing/2015/10/21/chartex" xmlns:cx3="http://schemas.microsoft.com/office/drawing/2016/5/9/chartex" xmlns:cx4="http://schemas.microsoft.com/office/drawing/2016/5/10/chartex" xmlns:cx5="http://schemas.microsoft.com/office/drawing/2016/5/11/chartex" xmlns:cx6="http://schemas.microsoft.com/office/drawing/2016/5/12/chartex" xmlns:cx7="http://schemas.microsoft.com/office/drawing/2016/5/13/chartex" xmlns:cx8="http://schemas.microsoft.com/office/drawing/2016/5/14/chartex" xmlns:mc="http://schemas.openxmlformats.org/markup-compatibility/2006" xmlns:aink="http://schemas.microsoft.com/office/drawing/2016/ink" xmlns:am3d="http://schemas.microsoft.com/office/drawing/2017/model3d" xmlns:o="urn:schemas-microsoft-com:office:office" xmlns:r="http://schemas.openxmlformats.org/officeDocument/2006/relationships" xmlns:m="http://schemas.openxmlformats.org/officeDocument/2006/math" xmlns:v="urn:schemas-microsoft-com:vml" xmlns:wp14="http://schemas.microsoft.com/office/word/2010/wordprocessingDrawing" xmlns:wp="http://schemas.openxmlformats.org/drawingml/2006/wordprocessingDrawing" xmlns:w10="urn:schemas-microsoft-com:office:word" xmlns:w="http://schemas.openxmlformats.org/wordprocessingml/2006/main" xmlns:w14="http://schemas.microsoft.com/office/word/2010/wordml" xmlns:w15="http://schemas.microsoft.com/office/word/2012/wordml" xmlns:w16cid="http://schemas.microsoft.com/office/word/2016/wordml/cid" xmlns:w16se="http://schemas.microsoft.com/office/word/2015/wordml/symex" xmlns:wpg="http://schemas.microsoft.com/office/word/2010/wordprocessingGroup" xmlns:wpi="http://schemas.microsoft.com/office/word/2010/wordprocessingInk" xmlns:wne="http://schemas.microsoft.com/office/word/2006/wordml" xmlns:wps="http://schemas.microsoft.com/office/word/2010/wordprocessingShape" mc:Ignorable="w14 w15 w16se w16cid wp14">
+<w:numbering xmlns:wpc="http://schemas.microsoft.com/office/word/2010/wordprocessingCanvas" xmlns:cx="http://schemas.microsoft.com/office/drawing/2014/chartex" xmlns:cx1="http://schemas.microsoft.com/office/drawing/2015/9/8/chartex" xmlns:cx2="http://schemas.microsoft.com/office/drawing/2015/10/21/chartex" xmlns:cx3="http://schemas.microsoft.com/office/drawing/2016/5/9/chartex" xmlns:cx4="http://schemas.microsoft.com/office/drawing/2016/5/10/chartex" xmlns:cx5="http://schemas.microsoft.com/office/drawing/2016/5/11/chartex" xmlns:cx6="http://schemas.microsoft.com/office/drawing/2016/5/12/chartex" xmlns:cx7="http://schemas.microsoft.com/office/drawing/2016/5/13/chartex" xmlns:cx8="http://schemas.microsoft.com/office/drawing/2016/5/14/chartex" xmlns:mc="http://schemas.openxmlformats.org/markup-compatibility/2006" xmlns:aink="http://schemas.microsoft.com/office/drawing/2016/ink" xmlns:am3d="http://schemas.microsoft.com/office/drawing/2017/model3d" xmlns:o="urn:schemas-microsoft-com:office:office" xmlns:r="http://schemas.openxmlformats.org/officeDocument/2006/relationships" xmlns:m="http://schemas.openxmlformats.org/officeDocument/2006/math" xmlns:v="urn:schemas-microsoft-com:vml" xmlns:wp14="http://schemas.microsoft.com/office/word/2010/wordprocessingDrawing" xmlns:wp="http://schemas.openxmlformats.org/drawingml/2006/wordprocessingDrawing" xmlns:w10="urn:schemas-microsoft-com:office:word" xmlns:w="http://schemas.openxmlformats.org/wordprocessingml/2006/main" xmlns:w14="http://schemas.microsoft.com/office/word/2010/wordml" xmlns:w15="http://schemas.microsoft.com/office/word/2012/wordml" xmlns:w16cex="http://schemas.microsoft.com/office/word/2018/wordml/cex" xmlns:w16cid="http://schemas.microsoft.com/office/word/2016/wordml/cid" xmlns:w16="http://schemas.microsoft.com/office/word/2018/wordml" xmlns:w16se="http://schemas.microsoft.com/office/word/2015/wordml/symex" xmlns:wpg="http://schemas.microsoft.com/office/word/2010/wordprocessingGroup" xmlns:wpi="http://schemas.microsoft.com/office/word/2010/wordprocessingInk" xmlns:wne="http://schemas.microsoft.com/office/word/2006/wordml" xmlns:wps="http://schemas.microsoft.com/office/word/2010/wordprocessingShape" mc:Ignorable="w14 w15 w16se w16cid w16 w16cex wp14">
   <w:abstractNum w:abstractNumId="0" w15:restartNumberingAfterBreak="0">
     <w:nsid w:val="338959EB"/>
     <w:multiLevelType w:val="multilevel"/>
@@ -334,7 +391,7 @@
 </file>
 
 <file path=word/styles.xml><?xml version="1.0" encoding="utf-8"?>
-<w:styles xmlns:mc="http://schemas.openxmlformats.org/markup-compatibility/2006" xmlns:r="http://schemas.openxmlformats.org/officeDocument/2006/relationships" xmlns:w="http://schemas.openxmlformats.org/wordprocessingml/2006/main" xmlns:w14="http://schemas.microsoft.com/office/word/2010/wordml" xmlns:w15="http://schemas.microsoft.com/office/word/2012/wordml" xmlns:w16cid="http://schemas.microsoft.com/office/word/2016/wordml/cid" xmlns:w16se="http://schemas.microsoft.com/office/word/2015/wordml/symex" mc:Ignorable="w14 w15 w16se w16cid">
+<w:styles xmlns:mc="http://schemas.openxmlformats.org/markup-compatibility/2006" xmlns:r="http://schemas.openxmlformats.org/officeDocument/2006/relationships" xmlns:w="http://schemas.openxmlformats.org/wordprocessingml/2006/main" xmlns:w14="http://schemas.microsoft.com/office/word/2010/wordml" xmlns:w15="http://schemas.microsoft.com/office/word/2012/wordml" xmlns:w16cex="http://schemas.microsoft.com/office/word/2018/wordml/cex" xmlns:w16cid="http://schemas.microsoft.com/office/word/2016/wordml/cid" xmlns:w16="http://schemas.microsoft.com/office/word/2018/wordml" xmlns:w16se="http://schemas.microsoft.com/office/word/2015/wordml/symex" mc:Ignorable="w14 w15 w16se w16cid w16 w16cex">
   <w:docDefaults>
     <w:rPrDefault>
       <w:rPr>
